--- a/Extra Content/Training Set aristide.docx
+++ b/Extra Content/Training Set aristide.docx
@@ -504,7 +504,7 @@
               <w:cnfStyle w:val="000000000000" w:firstRow="0" w:lastRow="0" w:firstColumn="0" w:lastColumn="0" w:oddVBand="0" w:evenVBand="0" w:oddHBand="0" w:evenHBand="0" w:firstRowFirstColumn="0" w:firstRowLastColumn="0" w:lastRowFirstColumn="0" w:lastRowLastColumn="0"/>
             </w:pPr>
             <w:r>
-              <w:t>0.1</w:t>
+              <w:t>0.65</w:t>
             </w:r>
           </w:p>
         </w:tc>
@@ -564,7 +564,7 @@
               <w:cnfStyle w:val="000000000000" w:firstRow="0" w:lastRow="0" w:firstColumn="0" w:lastColumn="0" w:oddVBand="0" w:evenVBand="0" w:oddHBand="0" w:evenHBand="0" w:firstRowFirstColumn="0" w:firstRowLastColumn="0" w:lastRowFirstColumn="0" w:lastRowLastColumn="0"/>
             </w:pPr>
             <w:r>
-              <w:t>0.2</w:t>
+              <w:t>0.8</w:t>
             </w:r>
           </w:p>
         </w:tc>
@@ -1664,15 +1664,8 @@
             <w:r>
               <w:rPr>
                 <w:b w:val="0"/>
-                <w:highlight w:val="green"/>
-              </w:rPr>
-              <w:t>x&gt;20</w:t>
-            </w:r>
-            <w:r>
-              <w:rPr>
-                <w:b w:val="0"/>
-              </w:rPr>
-              <w:tab/>
+              </w:rPr>
+              <w:t>`</w:t>
             </w:r>
           </w:p>
         </w:tc>
@@ -1953,16 +1946,20 @@
     <w:p/>
     <w:p>
       <w:r>
-        <w:t>P(C=Yes) = 6/11</w:t>
+        <w:t xml:space="preserve">P(C=Yes) = </w:t>
+      </w:r>
+      <w:r>
+        <w:t>8</w:t>
+      </w:r>
+      <w:r>
+        <w:t>/11</w:t>
       </w:r>
       <w:r>
         <w:br/>
+        <w:t>P(C=No) =</w:t>
       </w:r>
       <w:r>
-        <w:t>P(C=</w:t>
-      </w:r>
-      <w:r>
-        <w:t>No) = 5</w:t>
+        <w:t>3</w:t>
       </w:r>
       <w:r>
         <w:t>/11</w:t>
@@ -2083,7 +2080,7 @@
               <w:t>1</w:t>
             </w:r>
             <w:r>
-              <w:t>/8</w:t>
+              <w:t>/10</w:t>
             </w:r>
           </w:p>
         </w:tc>
@@ -2096,7 +2093,7 @@
               <w:t>2</w:t>
             </w:r>
             <w:r>
-              <w:t>/7</w:t>
+              <w:t>/5</w:t>
             </w:r>
           </w:p>
         </w:tc>
@@ -2135,10 +2132,68 @@
           </w:tcPr>
           <w:p>
             <w:r>
+              <w:t>3/11</w:t>
+            </w:r>
+          </w:p>
+        </w:tc>
+        <w:tc>
+          <w:tcPr>
+            <w:tcW w:w="2338" w:type="dxa"/>
+          </w:tcPr>
+          <w:p>
+            <w:r>
               <w:t>3</w:t>
             </w:r>
             <w:r>
-              <w:t>/11</w:t>
+              <w:t>/10</w:t>
+            </w:r>
+          </w:p>
+        </w:tc>
+        <w:tc>
+          <w:tcPr>
+            <w:tcW w:w="2338" w:type="dxa"/>
+          </w:tcPr>
+          <w:p>
+            <w:r>
+              <w:t>2</w:t>
+            </w:r>
+            <w:bookmarkStart w:id="0" w:name="_GoBack"/>
+            <w:r>
+              <w:t>/5</w:t>
+            </w:r>
+            <w:bookmarkEnd w:id="0"/>
+          </w:p>
+        </w:tc>
+      </w:tr>
+      <w:tr>
+        <w:tc>
+          <w:tcPr>
+            <w:tcW w:w="2337" w:type="dxa"/>
+          </w:tcPr>
+          <w:p>
+            <w:pPr>
+              <w:tabs>
+                <w:tab w:val="left" w:pos="960"/>
+              </w:tabs>
+            </w:pPr>
+            <w:r>
+              <w:rPr>
+                <w:highlight w:val="magenta"/>
+              </w:rPr>
+              <w:t>10&lt;x&lt;15</w:t>
+            </w:r>
+            <w:r>
+              <w:tab/>
+            </w:r>
+          </w:p>
+        </w:tc>
+        <w:tc>
+          <w:tcPr>
+            <w:tcW w:w="2337" w:type="dxa"/>
+          </w:tcPr>
+          <w:p>
+            <w:r>
+              <w:t>3/11</w:t>
             </w:r>
           </w:p>
         </w:tc>
@@ -2151,7 +2206,7 @@
               <w:t>3</w:t>
             </w:r>
             <w:r>
-              <w:t>/8</w:t>
+              <w:t>/10</w:t>
             </w:r>
           </w:p>
         </w:tc>
@@ -2164,56 +2219,40 @@
               <w:t>2</w:t>
             </w:r>
             <w:r>
-              <w:t>/7</w:t>
-            </w:r>
-          </w:p>
-        </w:tc>
-      </w:tr>
-      <w:tr>
-        <w:tc>
-          <w:tcPr>
-            <w:tcW w:w="2337" w:type="dxa"/>
-          </w:tcPr>
-          <w:p>
-            <w:pPr>
-              <w:tabs>
-                <w:tab w:val="left" w:pos="960"/>
-              </w:tabs>
-            </w:pPr>
-            <w:r>
-              <w:rPr>
-                <w:highlight w:val="magenta"/>
-              </w:rPr>
-              <w:t>10&lt;x&lt;15</w:t>
-            </w:r>
-            <w:r>
-              <w:tab/>
-            </w:r>
-          </w:p>
-        </w:tc>
-        <w:tc>
-          <w:tcPr>
-            <w:tcW w:w="2337" w:type="dxa"/>
-          </w:tcPr>
-          <w:p>
-            <w:r>
-              <w:t>3</w:t>
-            </w:r>
-            <w:r>
-              <w:t>/11</w:t>
-            </w:r>
-          </w:p>
-        </w:tc>
-        <w:tc>
-          <w:tcPr>
-            <w:tcW w:w="2338" w:type="dxa"/>
-          </w:tcPr>
-          <w:p>
-            <w:r>
-              <w:t>3</w:t>
-            </w:r>
-            <w:r>
-              <w:t>/8</w:t>
+              <w:t>/5</w:t>
+            </w:r>
+          </w:p>
+        </w:tc>
+      </w:tr>
+      <w:tr>
+        <w:tc>
+          <w:tcPr>
+            <w:tcW w:w="2337" w:type="dxa"/>
+          </w:tcPr>
+          <w:p>
+            <w:pPr>
+              <w:tabs>
+                <w:tab w:val="left" w:pos="960"/>
+              </w:tabs>
+            </w:pPr>
+            <w:r>
+              <w:rPr>
+                <w:highlight w:val="cyan"/>
+              </w:rPr>
+              <w:t>15&lt;x&lt;20</w:t>
+            </w:r>
+            <w:r>
+              <w:tab/>
+            </w:r>
+          </w:p>
+        </w:tc>
+        <w:tc>
+          <w:tcPr>
+            <w:tcW w:w="2337" w:type="dxa"/>
+          </w:tcPr>
+          <w:p>
+            <w:r>
+              <w:t>1/11</w:t>
             </w:r>
           </w:p>
         </w:tc>
@@ -2226,56 +2265,66 @@
               <w:t>2</w:t>
             </w:r>
             <w:r>
-              <w:t>/7</w:t>
-            </w:r>
-          </w:p>
-        </w:tc>
-      </w:tr>
-      <w:tr>
-        <w:tc>
-          <w:tcPr>
-            <w:tcW w:w="2337" w:type="dxa"/>
-          </w:tcPr>
-          <w:p>
-            <w:pPr>
-              <w:tabs>
-                <w:tab w:val="left" w:pos="960"/>
-              </w:tabs>
-            </w:pPr>
-            <w:r>
-              <w:rPr>
-                <w:highlight w:val="cyan"/>
-              </w:rPr>
-              <w:t>15&lt;x&lt;20</w:t>
-            </w:r>
-            <w:r>
-              <w:tab/>
-            </w:r>
-          </w:p>
-        </w:tc>
-        <w:tc>
-          <w:tcPr>
-            <w:tcW w:w="2337" w:type="dxa"/>
+              <w:t>/10</w:t>
+            </w:r>
+          </w:p>
+        </w:tc>
+        <w:tc>
+          <w:tcPr>
+            <w:tcW w:w="2338" w:type="dxa"/>
           </w:tcPr>
           <w:p>
             <w:r>
               <w:t>1</w:t>
             </w:r>
             <w:r>
-              <w:t>/11</w:t>
-            </w:r>
-          </w:p>
-        </w:tc>
-        <w:tc>
-          <w:tcPr>
-            <w:tcW w:w="2338" w:type="dxa"/>
-          </w:tcPr>
-          <w:p>
-            <w:r>
-              <w:t>2</w:t>
-            </w:r>
-            <w:r>
-              <w:t>/8</w:t>
+              <w:t>/5</w:t>
+            </w:r>
+          </w:p>
+        </w:tc>
+      </w:tr>
+      <w:tr>
+        <w:tc>
+          <w:tcPr>
+            <w:tcW w:w="2337" w:type="dxa"/>
+          </w:tcPr>
+          <w:p>
+            <w:pPr>
+              <w:tabs>
+                <w:tab w:val="left" w:pos="960"/>
+              </w:tabs>
+            </w:pPr>
+            <w:r>
+              <w:rPr>
+                <w:highlight w:val="green"/>
+              </w:rPr>
+              <w:t>x&gt;20</w:t>
+            </w:r>
+            <w:r>
+              <w:tab/>
+            </w:r>
+          </w:p>
+        </w:tc>
+        <w:tc>
+          <w:tcPr>
+            <w:tcW w:w="2337" w:type="dxa"/>
+          </w:tcPr>
+          <w:p>
+            <w:r>
+              <w:t>3/11</w:t>
+            </w:r>
+          </w:p>
+        </w:tc>
+        <w:tc>
+          <w:tcPr>
+            <w:tcW w:w="2338" w:type="dxa"/>
+          </w:tcPr>
+          <w:p>
+            <w:r>
+              <w:t>4</w:t>
+            </w:r>
+            <w:r>
+              <w:t>/10</w:t>
             </w:r>
           </w:p>
         </w:tc>
@@ -2288,69 +2337,7 @@
               <w:t>1</w:t>
             </w:r>
             <w:r>
-              <w:t>/7</w:t>
-            </w:r>
-          </w:p>
-        </w:tc>
-      </w:tr>
-      <w:tr>
-        <w:tc>
-          <w:tcPr>
-            <w:tcW w:w="2337" w:type="dxa"/>
-          </w:tcPr>
-          <w:p>
-            <w:pPr>
-              <w:tabs>
-                <w:tab w:val="left" w:pos="960"/>
-              </w:tabs>
-            </w:pPr>
-            <w:r>
-              <w:rPr>
-                <w:highlight w:val="green"/>
-              </w:rPr>
-              <w:t>x&gt;20</w:t>
-            </w:r>
-            <w:r>
-              <w:tab/>
-            </w:r>
-          </w:p>
-        </w:tc>
-        <w:tc>
-          <w:tcPr>
-            <w:tcW w:w="2337" w:type="dxa"/>
-          </w:tcPr>
-          <w:p>
-            <w:r>
-              <w:t>3</w:t>
-            </w:r>
-            <w:r>
-              <w:t>/11</w:t>
-            </w:r>
-          </w:p>
-        </w:tc>
-        <w:tc>
-          <w:tcPr>
-            <w:tcW w:w="2338" w:type="dxa"/>
-          </w:tcPr>
-          <w:p>
-            <w:r>
-              <w:t>4</w:t>
-            </w:r>
-            <w:r>
-              <w:t>/8</w:t>
-            </w:r>
-          </w:p>
-        </w:tc>
-        <w:tc>
-          <w:tcPr>
-            <w:tcW w:w="2338" w:type="dxa"/>
-          </w:tcPr>
-          <w:p>
-            <w:r>
-              <w:t>1</w:t>
-            </w:r>
-            <w:r>
-              <w:t>/7</w:t>
+              <w:t>/5</w:t>
             </w:r>
           </w:p>
         </w:tc>
@@ -2468,10 +2455,20 @@
           </w:tcPr>
           <w:p>
             <w:r>
+              <w:t>2/11</w:t>
+            </w:r>
+          </w:p>
+        </w:tc>
+        <w:tc>
+          <w:tcPr>
+            <w:tcW w:w="2338" w:type="dxa"/>
+          </w:tcPr>
+          <w:p>
+            <w:r>
               <w:t>2</w:t>
             </w:r>
             <w:r>
-              <w:t>/11</w:t>
+              <w:t>/10</w:t>
             </w:r>
           </w:p>
         </w:tc>
@@ -2484,7 +2481,105 @@
               <w:t>2</w:t>
             </w:r>
             <w:r>
-              <w:t>/8</w:t>
+              <w:t>/5</w:t>
+            </w:r>
+          </w:p>
+        </w:tc>
+      </w:tr>
+      <w:tr>
+        <w:tc>
+          <w:tcPr>
+            <w:tcW w:w="2337" w:type="dxa"/>
+          </w:tcPr>
+          <w:p>
+            <w:pPr>
+              <w:tabs>
+                <w:tab w:val="left" w:pos="960"/>
+              </w:tabs>
+              <w:rPr>
+                <w:highlight w:val="yellow"/>
+              </w:rPr>
+            </w:pPr>
+            <w:r>
+              <w:rPr>
+                <w:highlight w:val="yellow"/>
+              </w:rPr>
+              <w:t>5&lt;x&lt;10</w:t>
+            </w:r>
+            <w:r>
+              <w:rPr>
+                <w:highlight w:val="yellow"/>
+              </w:rPr>
+              <w:tab/>
+            </w:r>
+          </w:p>
+        </w:tc>
+        <w:tc>
+          <w:tcPr>
+            <w:tcW w:w="2337" w:type="dxa"/>
+          </w:tcPr>
+          <w:p>
+            <w:r>
+              <w:t>5/11</w:t>
+            </w:r>
+          </w:p>
+        </w:tc>
+        <w:tc>
+          <w:tcPr>
+            <w:tcW w:w="2338" w:type="dxa"/>
+          </w:tcPr>
+          <w:p>
+            <w:r>
+              <w:t>4</w:t>
+            </w:r>
+            <w:r>
+              <w:t>/10</w:t>
+            </w:r>
+          </w:p>
+        </w:tc>
+        <w:tc>
+          <w:tcPr>
+            <w:tcW w:w="2338" w:type="dxa"/>
+          </w:tcPr>
+          <w:p>
+            <w:r>
+              <w:t>3</w:t>
+            </w:r>
+            <w:r>
+              <w:t>/5</w:t>
+            </w:r>
+          </w:p>
+        </w:tc>
+      </w:tr>
+      <w:tr>
+        <w:tc>
+          <w:tcPr>
+            <w:tcW w:w="2337" w:type="dxa"/>
+          </w:tcPr>
+          <w:p>
+            <w:pPr>
+              <w:tabs>
+                <w:tab w:val="left" w:pos="960"/>
+              </w:tabs>
+            </w:pPr>
+            <w:r>
+              <w:rPr>
+                <w:highlight w:val="magenta"/>
+              </w:rPr>
+              <w:t>10&lt;x&lt;15</w:t>
+            </w:r>
+            <w:r>
+              <w:tab/>
+            </w:r>
+          </w:p>
+        </w:tc>
+        <w:tc>
+          <w:tcPr>
+            <w:tcW w:w="2337" w:type="dxa"/>
+          </w:tcPr>
+          <w:p>
+            <w:r>
+              <w:t>1/11</w:t>
             </w:r>
           </w:p>
         </w:tc>
@@ -2497,62 +2592,112 @@
               <w:t>2</w:t>
             </w:r>
             <w:r>
-              <w:t>/7</w:t>
-            </w:r>
-          </w:p>
-        </w:tc>
-      </w:tr>
-      <w:tr>
-        <w:tc>
-          <w:tcPr>
-            <w:tcW w:w="2337" w:type="dxa"/>
-          </w:tcPr>
-          <w:p>
-            <w:pPr>
-              <w:tabs>
-                <w:tab w:val="left" w:pos="960"/>
-              </w:tabs>
-              <w:rPr>
-                <w:highlight w:val="yellow"/>
-              </w:rPr>
-            </w:pPr>
-            <w:r>
-              <w:rPr>
-                <w:highlight w:val="yellow"/>
-              </w:rPr>
-              <w:t>5&lt;x&lt;10</w:t>
-            </w:r>
-            <w:r>
-              <w:rPr>
-                <w:highlight w:val="yellow"/>
-              </w:rPr>
-              <w:tab/>
-            </w:r>
-          </w:p>
-        </w:tc>
-        <w:tc>
-          <w:tcPr>
-            <w:tcW w:w="2337" w:type="dxa"/>
-          </w:tcPr>
-          <w:p>
-            <w:r>
-              <w:t>5</w:t>
-            </w:r>
-            <w:r>
-              <w:t>/11</w:t>
-            </w:r>
-          </w:p>
-        </w:tc>
-        <w:tc>
-          <w:tcPr>
-            <w:tcW w:w="2338" w:type="dxa"/>
-          </w:tcPr>
-          <w:p>
-            <w:r>
-              <w:t>4</w:t>
-            </w:r>
-            <w:r>
-              <w:t>/8</w:t>
+              <w:t>/10</w:t>
+            </w:r>
+          </w:p>
+        </w:tc>
+        <w:tc>
+          <w:tcPr>
+            <w:tcW w:w="2338" w:type="dxa"/>
+          </w:tcPr>
+          <w:p>
+            <w:r>
+              <w:t>1</w:t>
+            </w:r>
+            <w:r>
+              <w:t>/5</w:t>
+            </w:r>
+          </w:p>
+        </w:tc>
+      </w:tr>
+      <w:tr>
+        <w:tc>
+          <w:tcPr>
+            <w:tcW w:w="2337" w:type="dxa"/>
+          </w:tcPr>
+          <w:p>
+            <w:pPr>
+              <w:tabs>
+                <w:tab w:val="left" w:pos="960"/>
+              </w:tabs>
+            </w:pPr>
+            <w:r>
+              <w:rPr>
+                <w:highlight w:val="cyan"/>
+              </w:rPr>
+              <w:t>15&lt;x&lt;20</w:t>
+            </w:r>
+            <w:r>
+              <w:tab/>
+            </w:r>
+          </w:p>
+        </w:tc>
+        <w:tc>
+          <w:tcPr>
+            <w:tcW w:w="2337" w:type="dxa"/>
+          </w:tcPr>
+          <w:p>
+            <w:r>
+              <w:t>1/11</w:t>
+            </w:r>
+          </w:p>
+        </w:tc>
+        <w:tc>
+          <w:tcPr>
+            <w:tcW w:w="2338" w:type="dxa"/>
+          </w:tcPr>
+          <w:p>
+            <w:r>
+              <w:t>2</w:t>
+            </w:r>
+            <w:r>
+              <w:t>/10</w:t>
+            </w:r>
+          </w:p>
+        </w:tc>
+        <w:tc>
+          <w:tcPr>
+            <w:tcW w:w="2338" w:type="dxa"/>
+          </w:tcPr>
+          <w:p>
+            <w:r>
+              <w:t>1</w:t>
+            </w:r>
+            <w:r>
+              <w:t>/5</w:t>
+            </w:r>
+          </w:p>
+        </w:tc>
+      </w:tr>
+      <w:tr>
+        <w:tc>
+          <w:tcPr>
+            <w:tcW w:w="2337" w:type="dxa"/>
+          </w:tcPr>
+          <w:p>
+            <w:pPr>
+              <w:tabs>
+                <w:tab w:val="left" w:pos="960"/>
+              </w:tabs>
+            </w:pPr>
+            <w:r>
+              <w:rPr>
+                <w:highlight w:val="green"/>
+              </w:rPr>
+              <w:t>x&gt;20</w:t>
+            </w:r>
+            <w:r>
+              <w:tab/>
+            </w:r>
+          </w:p>
+        </w:tc>
+        <w:tc>
+          <w:tcPr>
+            <w:tcW w:w="2337" w:type="dxa"/>
+          </w:tcPr>
+          <w:p>
+            <w:r>
+              <w:t>2/11</w:t>
             </w:r>
           </w:p>
         </w:tc>
@@ -2565,193 +2710,20 @@
               <w:t>3</w:t>
             </w:r>
             <w:r>
-              <w:t>/7</w:t>
-            </w:r>
-          </w:p>
-        </w:tc>
-      </w:tr>
-      <w:tr>
-        <w:tc>
-          <w:tcPr>
-            <w:tcW w:w="2337" w:type="dxa"/>
-          </w:tcPr>
-          <w:p>
-            <w:pPr>
-              <w:tabs>
-                <w:tab w:val="left" w:pos="960"/>
-              </w:tabs>
-            </w:pPr>
-            <w:r>
-              <w:rPr>
-                <w:highlight w:val="magenta"/>
-              </w:rPr>
-              <w:t>10&lt;x&lt;15</w:t>
-            </w:r>
-            <w:r>
-              <w:tab/>
-            </w:r>
-          </w:p>
-        </w:tc>
-        <w:tc>
-          <w:tcPr>
-            <w:tcW w:w="2337" w:type="dxa"/>
+              <w:t>/10</w:t>
+            </w:r>
+          </w:p>
+        </w:tc>
+        <w:tc>
+          <w:tcPr>
+            <w:tcW w:w="2338" w:type="dxa"/>
           </w:tcPr>
           <w:p>
             <w:r>
               <w:t>1</w:t>
             </w:r>
             <w:r>
-              <w:t>/11</w:t>
-            </w:r>
-          </w:p>
-        </w:tc>
-        <w:tc>
-          <w:tcPr>
-            <w:tcW w:w="2338" w:type="dxa"/>
-          </w:tcPr>
-          <w:p>
-            <w:r>
-              <w:t>2</w:t>
-            </w:r>
-            <w:r>
-              <w:t>/8</w:t>
-            </w:r>
-          </w:p>
-        </w:tc>
-        <w:tc>
-          <w:tcPr>
-            <w:tcW w:w="2338" w:type="dxa"/>
-          </w:tcPr>
-          <w:p>
-            <w:r>
-              <w:t>1</w:t>
-            </w:r>
-            <w:r>
-              <w:t>/7</w:t>
-            </w:r>
-          </w:p>
-        </w:tc>
-      </w:tr>
-      <w:tr>
-        <w:tc>
-          <w:tcPr>
-            <w:tcW w:w="2337" w:type="dxa"/>
-          </w:tcPr>
-          <w:p>
-            <w:pPr>
-              <w:tabs>
-                <w:tab w:val="left" w:pos="960"/>
-              </w:tabs>
-            </w:pPr>
-            <w:r>
-              <w:rPr>
-                <w:highlight w:val="cyan"/>
-              </w:rPr>
-              <w:t>15&lt;x&lt;20</w:t>
-            </w:r>
-            <w:r>
-              <w:tab/>
-            </w:r>
-          </w:p>
-        </w:tc>
-        <w:tc>
-          <w:tcPr>
-            <w:tcW w:w="2337" w:type="dxa"/>
-          </w:tcPr>
-          <w:p>
-            <w:r>
-              <w:t>1</w:t>
-            </w:r>
-            <w:r>
-              <w:t>/11</w:t>
-            </w:r>
-          </w:p>
-        </w:tc>
-        <w:tc>
-          <w:tcPr>
-            <w:tcW w:w="2338" w:type="dxa"/>
-          </w:tcPr>
-          <w:p>
-            <w:r>
-              <w:t>2</w:t>
-            </w:r>
-            <w:r>
-              <w:t>/8</w:t>
-            </w:r>
-          </w:p>
-        </w:tc>
-        <w:tc>
-          <w:tcPr>
-            <w:tcW w:w="2338" w:type="dxa"/>
-          </w:tcPr>
-          <w:p>
-            <w:r>
-              <w:t>1</w:t>
-            </w:r>
-            <w:r>
-              <w:t>/7</w:t>
-            </w:r>
-          </w:p>
-        </w:tc>
-      </w:tr>
-      <w:tr>
-        <w:tc>
-          <w:tcPr>
-            <w:tcW w:w="2337" w:type="dxa"/>
-          </w:tcPr>
-          <w:p>
-            <w:pPr>
-              <w:tabs>
-                <w:tab w:val="left" w:pos="960"/>
-              </w:tabs>
-            </w:pPr>
-            <w:r>
-              <w:rPr>
-                <w:highlight w:val="green"/>
-              </w:rPr>
-              <w:t>x&gt;20</w:t>
-            </w:r>
-            <w:r>
-              <w:tab/>
-            </w:r>
-          </w:p>
-        </w:tc>
-        <w:tc>
-          <w:tcPr>
-            <w:tcW w:w="2337" w:type="dxa"/>
-          </w:tcPr>
-          <w:p>
-            <w:r>
-              <w:t>2</w:t>
-            </w:r>
-            <w:r>
-              <w:t>/11</w:t>
-            </w:r>
-          </w:p>
-        </w:tc>
-        <w:tc>
-          <w:tcPr>
-            <w:tcW w:w="2338" w:type="dxa"/>
-          </w:tcPr>
-          <w:p>
-            <w:r>
-              <w:t>3</w:t>
-            </w:r>
-            <w:r>
-              <w:t>/8</w:t>
-            </w:r>
-          </w:p>
-        </w:tc>
-        <w:tc>
-          <w:tcPr>
-            <w:tcW w:w="2338" w:type="dxa"/>
-          </w:tcPr>
-          <w:p>
-            <w:r>
-              <w:t>1</w:t>
-            </w:r>
-            <w:r>
-              <w:t>/7</w:t>
+              <w:t>/5</w:t>
             </w:r>
           </w:p>
         </w:tc>
@@ -2873,7 +2845,7 @@
               <w:t>2</w:t>
             </w:r>
             <w:r>
-              <w:t>/8</w:t>
+              <w:t>/10</w:t>
             </w:r>
           </w:p>
         </w:tc>
@@ -2886,7 +2858,7 @@
               <w:t>3</w:t>
             </w:r>
             <w:r>
-              <w:t>/7</w:t>
+              <w:t>/5</w:t>
             </w:r>
           </w:p>
         </w:tc>
@@ -2941,7 +2913,7 @@
               <w:t>2</w:t>
             </w:r>
             <w:r>
-              <w:t>/8</w:t>
+              <w:t>/10</w:t>
             </w:r>
           </w:p>
         </w:tc>
@@ -2954,7 +2926,7 @@
               <w:t>2</w:t>
             </w:r>
             <w:r>
-              <w:t>/7</w:t>
+              <w:t>/5</w:t>
             </w:r>
           </w:p>
         </w:tc>
@@ -3003,7 +2975,7 @@
               <w:t>3</w:t>
             </w:r>
             <w:r>
-              <w:t>/8</w:t>
+              <w:t>/10</w:t>
             </w:r>
           </w:p>
         </w:tc>
@@ -3016,7 +2988,7 @@
               <w:t>1</w:t>
             </w:r>
             <w:r>
-              <w:t>/7</w:t>
+              <w:t>/5</w:t>
             </w:r>
           </w:p>
         </w:tc>
@@ -3065,7 +3037,7 @@
               <w:t>2</w:t>
             </w:r>
             <w:r>
-              <w:t>/8</w:t>
+              <w:t>/10</w:t>
             </w:r>
           </w:p>
         </w:tc>
@@ -3078,7 +3050,7 @@
               <w:t>1</w:t>
             </w:r>
             <w:r>
-              <w:t>/7</w:t>
+              <w:t>/5</w:t>
             </w:r>
           </w:p>
         </w:tc>
@@ -3130,7 +3102,7 @@
               <w:t>4</w:t>
             </w:r>
             <w:r>
-              <w:t>/8</w:t>
+              <w:t>/10</w:t>
             </w:r>
           </w:p>
         </w:tc>
@@ -3143,16 +3115,13 @@
               <w:t>1</w:t>
             </w:r>
             <w:r>
-              <w:t>/7</w:t>
+              <w:t>/5</w:t>
             </w:r>
           </w:p>
         </w:tc>
       </w:tr>
     </w:tbl>
-    <w:p>
-      <w:bookmarkStart w:id="0" w:name="_GoBack"/>
-      <w:bookmarkEnd w:id="0"/>
-    </w:p>
+    <w:p/>
     <w:sectPr>
       <w:pgSz w:w="12240" w:h="15840"/>
       <w:pgMar w:top="1440" w:right="1440" w:bottom="1440" w:left="1440" w:header="720" w:footer="720" w:gutter="0"/>
@@ -3936,4 +3905,16 @@
     </a:ext>
   </a:extLst>
 </a:theme>
+</file>
+
+<file path=customXml/item1.xml><?xml version="1.0" encoding="utf-8"?>
+<b:Sources xmlns:b="http://schemas.openxmlformats.org/officeDocument/2006/bibliography" xmlns="http://schemas.openxmlformats.org/officeDocument/2006/bibliography" SelectedStyle="\APASixthEditionOfficeOnline.xsl" StyleName="APA" Version="6"/>
+</file>
+
+<file path=customXml/itemProps1.xml><?xml version="1.0" encoding="utf-8"?>
+<ds:datastoreItem xmlns:ds="http://schemas.openxmlformats.org/officeDocument/2006/customXml" ds:itemID="{2F6E679B-276B-48EE-A805-21637CBB23E0}">
+  <ds:schemaRefs>
+    <ds:schemaRef ds:uri="http://schemas.openxmlformats.org/officeDocument/2006/bibliography"/>
+  </ds:schemaRefs>
+</ds:datastoreItem>
 </file>